--- a/EXPLICATION_PROJET.docx
+++ b/EXPLICATION_PROJET.docx
@@ -22,13 +22,7 @@
     </w:p>
     <w:p>
       <w:r>
-        <w:t>L’image</w:t>
-      </w:r>
-      <w:r>
-        <w:t xml:space="preserve"> ci-dessous récapitule l'encodage d'un signal sonore</w:t>
-      </w:r>
-      <w:r>
-        <w:t> :</w:t>
+        <w:t>L’image ci-dessous récapitule l'encodage d'un signal sonore :</w:t>
       </w:r>
     </w:p>
     <w:p/>
@@ -124,10 +118,7 @@
     </w:p>
     <w:p>
       <w:r>
-        <w:t>L’image</w:t>
-      </w:r>
-      <w:r>
-        <w:t xml:space="preserve"> ci-dessous récapitule la composition d'une trame.</w:t>
+        <w:t>L’image ci-dessous récapitule la composition d'une trame.</w:t>
       </w:r>
     </w:p>
     <w:p>
@@ -186,30 +177,23 @@
     </w:p>
     <w:p>
       <w:r>
+        <w:br w:type="page"/>
+      </w:r>
+    </w:p>
+    <w:p/>
+    <w:p>
+      <w:r>
         <w:t>Programme en Python</w:t>
       </w:r>
     </w:p>
     <w:p>
       <w:r>
-        <w:t xml:space="preserve">Le programme en python nous permet de simuler l'envoie et la réception des données. </w:t>
-      </w:r>
-      <w:r>
-        <w:t>C’est</w:t>
-      </w:r>
-      <w:r>
-        <w:t xml:space="preserve"> pourquoi nous avons un programme pour l'envoi et un autre pour la réception.</w:t>
-      </w:r>
-    </w:p>
-    <w:p>
-      <w:r>
-        <w:lastRenderedPageBreak/>
-        <w:t xml:space="preserve">Le programme d'envoi va lire le message depuis un fichier texte et faire la conversion des caractères en binaires. </w:t>
-      </w:r>
-      <w:r>
-        <w:t>I</w:t>
-      </w:r>
-      <w:r>
-        <w:t xml:space="preserve">l va ensuite découper la suite de bits pour obtenir des segments en y rajoutant les bits de contrôles de </w:t>
+        <w:t>Le programme en python nous permet de simuler l'envoie et la réception des données. C’est pourquoi nous avons un programme pour l'envoi et un autre pour la réception.</w:t>
+      </w:r>
+    </w:p>
+    <w:p>
+      <w:r>
+        <w:t xml:space="preserve">Le programme d'envoi va lire le message depuis un fichier texte et faire la conversion des caractères en binaires. Il va ensuite découper la suite de bits pour obtenir des segments en y rajoutant les bits de contrôles de </w:t>
       </w:r>
       <w:proofErr w:type="spellStart"/>
       <w:r>
@@ -223,25 +207,25 @@
     <w:p/>
     <w:p>
       <w:r>
-        <w:t>Dans un souci nous n'avons pas pu travailler sur la réception du son par un ordinateur, Nous avons donc simulé en écrivant les trames dans un fichier texte.</w:t>
-      </w:r>
-    </w:p>
-    <w:p>
-      <w:r>
-        <w:t>Le programme de réception va lire le fichier texte avec les trames envoyées, et reconvertir les bits en caractères. Le programme passe évidemment par la décomposition des trames ainsi que de tous les bits de contrôles.</w:t>
+        <w:t xml:space="preserve">Dans un souci </w:t>
+      </w:r>
+      <w:r>
+        <w:t xml:space="preserve">de temps </w:t>
       </w:r>
       <w:bookmarkStart w:id="0" w:name="_GoBack"/>
       <w:bookmarkEnd w:id="0"/>
-    </w:p>
-    <w:p>
-      <w:r>
-        <w:t xml:space="preserve">Vous trouverez ci-joint le programme d'envoi et de </w:t>
-      </w:r>
-      <w:r>
-        <w:t>réception</w:t>
-      </w:r>
-      <w:r>
-        <w:t>.</w:t>
+      <w:r>
+        <w:t>nous n'avons pas pu travailler sur la réception du son par un ordinateur, Nous avons donc simulé en écrivant les trames dans un fichier texte.</w:t>
+      </w:r>
+    </w:p>
+    <w:p>
+      <w:r>
+        <w:t>Le programme de réception va lire le fichier texte avec les trames envoyées, et reconvertir les bits en caractères. Le programme passe évidemment par la décomposition des trames ainsi que de tous les bits de contrôles.</w:t>
+      </w:r>
+    </w:p>
+    <w:p>
+      <w:r>
+        <w:t>Vous trouverez ci-joint le programme d'envoi et de réception.</w:t>
       </w:r>
     </w:p>
     <w:sectPr>
